--- a/EntregableSprint2.docx
+++ b/EntregableSprint2.docx
@@ -288,7 +288,37 @@
           <w:sz w:val="28"/>
           <w:szCs w:val="28"/>
         </w:rPr>
-        <w:t>Fernando</w:t>
+        <w:t xml:space="preserve">Fernando </w:t>
+      </w:r>
+      <w:r>
+        <w:rPr>
+          <w:rFonts w:ascii="Arial" w:eastAsia="Arial" w:hAnsi="Arial" w:cs="Arial"/>
+          <w:i/>
+          <w:color w:val="000000"/>
+          <w:sz w:val="28"/>
+          <w:szCs w:val="28"/>
+        </w:rPr>
+        <w:t>Martínez</w:t>
+      </w:r>
+      <w:r>
+        <w:rPr>
+          <w:rFonts w:ascii="Arial" w:eastAsia="Arial" w:hAnsi="Arial" w:cs="Arial"/>
+          <w:i/>
+          <w:color w:val="000000"/>
+          <w:sz w:val="28"/>
+          <w:szCs w:val="28"/>
+        </w:rPr>
+        <w:t xml:space="preserve"> Urrego</w:t>
+      </w:r>
+      <w:r>
+        <w:rPr>
+          <w:rFonts w:ascii="Arial" w:eastAsia="Arial" w:hAnsi="Arial" w:cs="Arial"/>
+          <w:i/>
+          <w:color w:val="000000"/>
+          <w:sz w:val="28"/>
+          <w:szCs w:val="28"/>
+        </w:rPr>
+        <w:t xml:space="preserve"> </w:t>
       </w:r>
     </w:p>
     <w:p>
@@ -318,7 +348,17 @@
           <w:sz w:val="28"/>
           <w:szCs w:val="28"/>
         </w:rPr>
-        <w:t>Sergio</w:t>
+        <w:t>Sergio Fernández Salazar</w:t>
+      </w:r>
+      <w:r>
+        <w:rPr>
+          <w:rFonts w:ascii="Arial" w:eastAsia="Arial" w:hAnsi="Arial" w:cs="Arial"/>
+          <w:i/>
+          <w:color w:val="000000"/>
+          <w:sz w:val="28"/>
+          <w:szCs w:val="28"/>
+        </w:rPr>
+        <w:t xml:space="preserve"> </w:t>
       </w:r>
     </w:p>
     <w:p>
@@ -340,7 +380,6 @@
           <w:szCs w:val="28"/>
         </w:rPr>
       </w:pPr>
-      <w:proofErr w:type="spellStart"/>
       <w:r>
         <w:rPr>
           <w:rFonts w:ascii="Arial" w:eastAsia="Arial" w:hAnsi="Arial" w:cs="Arial"/>
@@ -349,9 +388,18 @@
           <w:sz w:val="28"/>
           <w:szCs w:val="28"/>
         </w:rPr>
+        <w:t xml:space="preserve">Edgar </w:t>
+      </w:r>
+      <w:r>
+        <w:rPr>
+          <w:rFonts w:ascii="Arial" w:eastAsia="Arial" w:hAnsi="Arial" w:cs="Arial"/>
+          <w:i/>
+          <w:color w:val="000000"/>
+          <w:sz w:val="28"/>
+          <w:szCs w:val="28"/>
+        </w:rPr>
         <w:t>Jose</w:t>
       </w:r>
-      <w:proofErr w:type="spellEnd"/>
       <w:r>
         <w:rPr>
           <w:rFonts w:ascii="Arial" w:eastAsia="Arial" w:hAnsi="Arial" w:cs="Arial"/>
@@ -683,6 +731,84 @@
     <w:p>
       <w:pPr>
         <w:spacing w:line="276" w:lineRule="auto"/>
+        <w:jc w:val="both"/>
+        <w:rPr>
+          <w:rFonts w:ascii="Arial" w:eastAsia="Arial" w:hAnsi="Arial" w:cs="Arial"/>
+          <w:bCs/>
+          <w:i/>
+          <w:iCs/>
+          <w:sz w:val="24"/>
+          <w:szCs w:val="24"/>
+        </w:rPr>
+      </w:pPr>
+    </w:p>
+    <w:p>
+      <w:pPr>
+        <w:spacing w:line="276" w:lineRule="auto"/>
+        <w:jc w:val="both"/>
+        <w:rPr>
+          <w:rFonts w:ascii="Arial" w:eastAsia="Arial" w:hAnsi="Arial" w:cs="Arial"/>
+          <w:bCs/>
+          <w:i/>
+          <w:iCs/>
+          <w:sz w:val="24"/>
+          <w:szCs w:val="24"/>
+        </w:rPr>
+      </w:pPr>
+    </w:p>
+    <w:p>
+      <w:pPr>
+        <w:spacing w:line="276" w:lineRule="auto"/>
+        <w:jc w:val="both"/>
+        <w:rPr>
+          <w:rFonts w:ascii="Arial" w:eastAsia="Arial" w:hAnsi="Arial" w:cs="Arial"/>
+          <w:bCs/>
+          <w:i/>
+          <w:iCs/>
+          <w:sz w:val="24"/>
+          <w:szCs w:val="24"/>
+        </w:rPr>
+      </w:pPr>
+      <w:r>
+        <w:rPr>
+          <w:rFonts w:ascii="Arial" w:eastAsia="Arial" w:hAnsi="Arial" w:cs="Arial"/>
+          <w:bCs/>
+          <w:i/>
+          <w:iCs/>
+          <w:sz w:val="24"/>
+          <w:szCs w:val="24"/>
+        </w:rPr>
+        <w:t>Link Proyecto de GitHub</w:t>
+      </w:r>
+    </w:p>
+    <w:p>
+      <w:pPr>
+        <w:spacing w:line="276" w:lineRule="auto"/>
+        <w:jc w:val="both"/>
+        <w:rPr>
+          <w:rFonts w:ascii="Arial" w:eastAsia="Arial" w:hAnsi="Arial" w:cs="Arial"/>
+          <w:bCs/>
+          <w:i/>
+          <w:iCs/>
+          <w:sz w:val="24"/>
+          <w:szCs w:val="24"/>
+        </w:rPr>
+      </w:pPr>
+      <w:r>
+        <w:rPr>
+          <w:rFonts w:ascii="Arial" w:eastAsia="Arial" w:hAnsi="Arial" w:cs="Arial"/>
+          <w:bCs/>
+          <w:i/>
+          <w:iCs/>
+          <w:sz w:val="24"/>
+          <w:szCs w:val="24"/>
+        </w:rPr>
+        <w:t>https://github.com/shushire/ProyectoNotas.git</w:t>
+      </w:r>
+    </w:p>
+    <w:p>
+      <w:pPr>
+        <w:spacing w:line="276" w:lineRule="auto"/>
         <w:jc w:val="center"/>
         <w:rPr>
           <w:rFonts w:ascii="Arial" w:eastAsia="Arial" w:hAnsi="Arial" w:cs="Arial"/>
@@ -1062,6 +1188,7 @@
           <w:noProof/>
           <w:color w:val="000000"/>
         </w:rPr>
+        <w:lastRenderedPageBreak/>
         <w:drawing>
           <wp:inline distT="0" distB="0" distL="0" distR="0" wp14:anchorId="715699FE" wp14:editId="578FDD45">
             <wp:extent cx="3451225" cy="3162300"/>
